--- a/experiments/b_wide/Plan.docx
+++ b/experiments/b_wide/Plan.docx
@@ -1271,20 +1271,18 @@
         <w:rPr>
           <w:rFonts w:hint="eastAsia"/>
         </w:rPr>
-        <w:t>その他の機能を</w:t>
-      </w:r>
+        <w:t>その他の機能を実装</w:t>
+      </w:r>
+    </w:p>
+    <w:p>
+      <w:pPr>
+        <w:rPr>
+          <w:rFonts w:hint="eastAsia"/>
+        </w:rPr>
+      </w:pPr>
       <w:bookmarkStart w:id="1" w:name="_GoBack"/>
       <w:bookmarkEnd w:id="1"/>
-      <w:r>
-        <w:rPr>
-          <w:rFonts w:hint="eastAsia"/>
-        </w:rPr>
-        <w:t>実装</w:t>
-      </w:r>
-    </w:p>
-    <w:p/>
-    <w:p/>
-    <w:p/>
+    </w:p>
     <w:p>
       <w:pPr>
         <w:rPr>
@@ -7078,7 +7076,7 @@
 </file>
 
 <file path=customXml/itemProps1.xml><?xml version="1.0" encoding="utf-8"?>
-<ds:datastoreItem xmlns:ds="http://schemas.openxmlformats.org/officeDocument/2006/customXml" ds:itemID="{C450137A-5AD9-7049-A69F-73CC01663B2E}">
+<ds:datastoreItem xmlns:ds="http://schemas.openxmlformats.org/officeDocument/2006/customXml" ds:itemID="{023BAF6B-3BEE-174D-B3C8-F72E2EB2FF48}">
   <ds:schemaRefs>
     <ds:schemaRef ds:uri="http://schemas.openxmlformats.org/officeDocument/2006/bibliography"/>
   </ds:schemaRefs>
